--- a/Exp6/DLD_Exp6_20BDS0405_Bimal_Parajuli.docx
+++ b/Exp6/DLD_Exp6_20BDS0405_Bimal_Parajuli.docx
@@ -9,18 +9,28 @@
         <w:rPr>
           <w:rFonts w:ascii="Times New Roman"/>
           <w:b/>
-          <w:sz w:val="44"/>
-          <w:szCs w:val="40"/>
-          <w:u w:val="thick" w:color="000000"/>
+          <w:sz w:val="36"/>
+          <w:szCs w:val="32"/>
+          <w:u w:val="single" w:color="000000"/>
         </w:rPr>
       </w:pPr>
       <w:r>
         <w:rPr>
           <w:rFonts w:ascii="Times New Roman"/>
           <w:b/>
-          <w:sz w:val="44"/>
-          <w:szCs w:val="40"/>
-          <w:u w:val="thick" w:color="000000"/>
+          <w:sz w:val="36"/>
+          <w:szCs w:val="32"/>
+          <w:u w:val="single" w:color="000000"/>
+        </w:rPr>
+        <w:t xml:space="preserve">         </w:t>
+      </w:r>
+      <w:r>
+        <w:rPr>
+          <w:rFonts w:ascii="Times New Roman"/>
+          <w:b/>
+          <w:sz w:val="36"/>
+          <w:szCs w:val="32"/>
+          <w:u w:val="single" w:color="000000"/>
         </w:rPr>
         <w:t>DIGITAL LOGIC DESIGN</w:t>
       </w:r>
@@ -28,12 +38,21 @@
         <w:rPr>
           <w:rFonts w:ascii="Times New Roman"/>
           <w:b/>
-          <w:sz w:val="44"/>
-          <w:szCs w:val="40"/>
-          <w:u w:val="thick" w:color="000000"/>
+          <w:sz w:val="36"/>
+          <w:szCs w:val="32"/>
+          <w:u w:val="single" w:color="000000"/>
         </w:rPr>
         <w:tab/>
-        <w:t>EXPERIMENT #6</w:t>
+      </w:r>
+      <w:r>
+        <w:rPr>
+          <w:rFonts w:ascii="Times New Roman"/>
+          <w:b/>
+          <w:sz w:val="36"/>
+          <w:szCs w:val="32"/>
+          <w:u w:val="single" w:color="000000"/>
+        </w:rPr>
+        <w:t xml:space="preserve">CSE1003 </w:t>
       </w:r>
     </w:p>
     <w:p>
@@ -42,17 +61,57 @@
         <w:jc w:val="center"/>
         <w:rPr>
           <w:rFonts w:ascii="Times New Roman" w:eastAsia="Times New Roman" w:hAnsi="Times New Roman" w:cs="Times New Roman"/>
-          <w:sz w:val="44"/>
-          <w:szCs w:val="44"/>
+          <w:sz w:val="52"/>
+          <w:szCs w:val="52"/>
         </w:rPr>
       </w:pPr>
       <w:r>
         <w:rPr>
           <w:rFonts w:ascii="Times New Roman"/>
           <w:b/>
-          <w:sz w:val="44"/>
-          <w:szCs w:val="40"/>
-          <w:u w:val="thick" w:color="000000"/>
+          <w:sz w:val="52"/>
+          <w:szCs w:val="48"/>
+          <w:u w:color="000000"/>
+        </w:rPr>
+        <w:t>Exp</w:t>
+      </w:r>
+      <w:r>
+        <w:rPr>
+          <w:rFonts w:ascii="Times New Roman"/>
+          <w:b/>
+          <w:sz w:val="52"/>
+          <w:szCs w:val="48"/>
+          <w:u w:color="000000"/>
+        </w:rPr>
+        <w:t>#6</w:t>
+      </w:r>
+      <w:r>
+        <w:rPr>
+          <w:rFonts w:ascii="Times New Roman"/>
+          <w:b/>
+          <w:sz w:val="52"/>
+          <w:szCs w:val="48"/>
+          <w:u w:color="000000"/>
+        </w:rPr>
+        <w:t xml:space="preserve"> -</w:t>
+      </w:r>
+      <w:r>
+        <w:rPr>
+          <w:rFonts w:ascii="Times New Roman"/>
+          <w:b/>
+          <w:sz w:val="52"/>
+          <w:szCs w:val="48"/>
+          <w:u w:color="000000"/>
+        </w:rPr>
+        <w:t xml:space="preserve"> </w:t>
+      </w:r>
+      <w:r>
+        <w:rPr>
+          <w:rFonts w:ascii="Times New Roman"/>
+          <w:b/>
+          <w:sz w:val="52"/>
+          <w:szCs w:val="48"/>
+          <w:u w:color="000000"/>
         </w:rPr>
         <w:t>DESIGN</w:t>
       </w:r>
@@ -61,9 +120,9 @@
           <w:rFonts w:ascii="Times New Roman"/>
           <w:b/>
           <w:spacing w:val="19"/>
-          <w:sz w:val="44"/>
-          <w:szCs w:val="40"/>
-          <w:u w:val="thick" w:color="000000"/>
+          <w:sz w:val="52"/>
+          <w:szCs w:val="48"/>
+          <w:u w:color="000000"/>
         </w:rPr>
         <w:t xml:space="preserve"> </w:t>
       </w:r>
@@ -71,9 +130,9 @@
         <w:rPr>
           <w:rFonts w:ascii="Times New Roman"/>
           <w:b/>
-          <w:sz w:val="44"/>
-          <w:szCs w:val="40"/>
-          <w:u w:val="thick" w:color="000000"/>
+          <w:sz w:val="52"/>
+          <w:szCs w:val="48"/>
+          <w:u w:color="000000"/>
         </w:rPr>
         <w:t>WITH</w:t>
       </w:r>
@@ -82,9 +141,9 @@
           <w:rFonts w:ascii="Times New Roman"/>
           <w:b/>
           <w:spacing w:val="20"/>
-          <w:sz w:val="44"/>
-          <w:szCs w:val="40"/>
-          <w:u w:val="thick" w:color="000000"/>
+          <w:sz w:val="52"/>
+          <w:szCs w:val="48"/>
+          <w:u w:color="000000"/>
         </w:rPr>
         <w:t xml:space="preserve"> </w:t>
       </w:r>
@@ -92,9 +151,9 @@
         <w:rPr>
           <w:rFonts w:ascii="Times New Roman"/>
           <w:b/>
-          <w:sz w:val="44"/>
-          <w:szCs w:val="40"/>
-          <w:u w:val="thick" w:color="000000"/>
+          <w:sz w:val="52"/>
+          <w:szCs w:val="48"/>
+          <w:u w:color="000000"/>
         </w:rPr>
         <w:t>MULTIPLEXERS</w:t>
       </w:r>
@@ -1351,7 +1410,7 @@
           <w:sz w:val="32"/>
           <w:szCs w:val="32"/>
         </w:rPr>
-        <w:t>LogicWorks 5</w:t>
+        <w:t>ORCAD CAPTURE CIS</w:t>
       </w:r>
     </w:p>
     <w:p>
@@ -1375,6 +1434,46 @@
           <w:sz w:val="32"/>
           <w:szCs w:val="32"/>
         </w:rPr>
+        <w:t>Logic</w:t>
+      </w:r>
+      <w:r>
+        <w:rPr>
+          <w:sz w:val="32"/>
+          <w:szCs w:val="32"/>
+        </w:rPr>
+        <w:t xml:space="preserve"> </w:t>
+      </w:r>
+      <w:r>
+        <w:rPr>
+          <w:sz w:val="32"/>
+          <w:szCs w:val="32"/>
+        </w:rPr>
+        <w:t>Works 5</w:t>
+      </w:r>
+      <w:bookmarkStart w:id="0" w:name="_GoBack"/>
+      <w:bookmarkEnd w:id="0"/>
+    </w:p>
+    <w:p>
+      <w:pPr>
+        <w:pStyle w:val="BodyText"/>
+        <w:numPr>
+          <w:ilvl w:val="0"/>
+          <w:numId w:val="3"/>
+        </w:numPr>
+        <w:tabs>
+          <w:tab w:val="left" w:pos="1385"/>
+        </w:tabs>
+        <w:spacing w:before="7"/>
+        <w:rPr>
+          <w:sz w:val="32"/>
+          <w:szCs w:val="32"/>
+        </w:rPr>
+      </w:pPr>
+      <w:r>
+        <w:rPr>
+          <w:sz w:val="32"/>
+          <w:szCs w:val="32"/>
+        </w:rPr>
         <w:t>Proteus 8 pro</w:t>
       </w:r>
     </w:p>
@@ -1476,10 +1575,6 @@
     </w:p>
     <w:p>
       <w:pPr>
-        <w:tabs>
-          <w:tab w:val="left" w:pos="1948"/>
-        </w:tabs>
-        <w:ind w:left="492"/>
         <w:rPr>
           <w:rFonts w:ascii="Times New Roman"/>
           <w:b/>
@@ -1489,20 +1584,6 @@
           <w:u w:val="thick" w:color="000000"/>
         </w:rPr>
       </w:pPr>
-    </w:p>
-    <w:p>
-      <w:pPr>
-        <w:rPr>
-          <w:rFonts w:ascii="Times New Roman"/>
-          <w:b/>
-          <w:spacing w:val="-1"/>
-          <w:sz w:val="40"/>
-          <w:szCs w:val="40"/>
-          <w:u w:val="thick" w:color="000000"/>
-        </w:rPr>
-      </w:pPr>
-      <w:bookmarkStart w:id="0" w:name="_GoBack"/>
-      <w:bookmarkEnd w:id="0"/>
     </w:p>
     <w:p>
       <w:pPr>
@@ -5135,29 +5216,7 @@
           <w:sz w:val="32"/>
           <w:szCs w:val="32"/>
         </w:rPr>
-        <w:t>Just like experiment</w:t>
-      </w:r>
-      <w:r>
-        <w:rPr>
-          <w:spacing w:val="13"/>
-          <w:sz w:val="32"/>
-          <w:szCs w:val="32"/>
-        </w:rPr>
-        <w:t xml:space="preserve"> </w:t>
-      </w:r>
-      <w:r>
-        <w:rPr>
-          <w:sz w:val="32"/>
-          <w:szCs w:val="32"/>
-        </w:rPr>
-        <w:t>#4</w:t>
-      </w:r>
-      <w:r>
-        <w:rPr>
-          <w:sz w:val="32"/>
-          <w:szCs w:val="32"/>
-        </w:rPr>
-        <w:t>.</w:t>
+        <w:t>Just like earlier experiment.</w:t>
       </w:r>
     </w:p>
     <w:p>
@@ -10836,6 +10895,7 @@
           <w:szCs w:val="32"/>
         </w:rPr>
       </w:pPr>
+      <w:proofErr w:type="gramStart"/>
       <w:r>
         <w:rPr>
           <w:spacing w:val="-1"/>
@@ -10867,6 +10927,7 @@
         </w:rPr>
         <w:t>the</w:t>
       </w:r>
+      <w:proofErr w:type="gramEnd"/>
       <w:r>
         <w:rPr>
           <w:sz w:val="32"/>
@@ -10922,19 +10983,19 @@
       </w:r>
       <w:r>
         <w:rPr>
-          <w:spacing w:val="33"/>
-          <w:sz w:val="32"/>
-          <w:szCs w:val="32"/>
-        </w:rPr>
-        <w:t xml:space="preserve"> </w:t>
-      </w:r>
-      <w:r>
-        <w:rPr>
-          <w:spacing w:val="-1"/>
-          <w:sz w:val="32"/>
-          <w:szCs w:val="32"/>
-        </w:rPr>
-        <w:t>LogicWorks,</w:t>
+          <w:spacing w:val="-1"/>
+          <w:sz w:val="32"/>
+          <w:szCs w:val="32"/>
+        </w:rPr>
+        <w:t>Software</w:t>
+      </w:r>
+      <w:r>
+        <w:rPr>
+          <w:spacing w:val="-1"/>
+          <w:sz w:val="32"/>
+          <w:szCs w:val="32"/>
+        </w:rPr>
+        <w:t>,</w:t>
       </w:r>
       <w:r>
         <w:rPr>
@@ -11383,6 +11444,7 @@
         </w:rPr>
         <w:t xml:space="preserve"> </w:t>
       </w:r>
+      <w:proofErr w:type="gramStart"/>
       <w:r>
         <w:rPr>
           <w:sz w:val="32"/>
@@ -11406,6 +11468,7 @@
         </w:rPr>
         <w:t>and</w:t>
       </w:r>
+      <w:proofErr w:type="gramEnd"/>
       <w:r>
         <w:rPr>
           <w:spacing w:val="9"/>
@@ -12544,6 +12607,34 @@
         </w:rPr>
         <w:t>parity.</w:t>
       </w:r>
+    </w:p>
+    <w:p>
+      <w:pPr>
+        <w:pStyle w:val="BodyText"/>
+        <w:tabs>
+          <w:tab w:val="left" w:pos="982"/>
+        </w:tabs>
+        <w:spacing w:before="1" w:line="246" w:lineRule="auto"/>
+        <w:ind w:left="0"/>
+        <w:rPr>
+          <w:sz w:val="32"/>
+          <w:szCs w:val="32"/>
+        </w:rPr>
+      </w:pPr>
+    </w:p>
+    <w:p>
+      <w:pPr>
+        <w:pStyle w:val="BodyText"/>
+        <w:tabs>
+          <w:tab w:val="left" w:pos="982"/>
+        </w:tabs>
+        <w:spacing w:before="1" w:line="246" w:lineRule="auto"/>
+        <w:ind w:left="0"/>
+        <w:rPr>
+          <w:sz w:val="32"/>
+          <w:szCs w:val="32"/>
+        </w:rPr>
+      </w:pPr>
     </w:p>
     <w:p>
       <w:pPr>
@@ -13000,45 +13091,6 @@
           <w:szCs w:val="32"/>
         </w:rPr>
       </w:pPr>
-    </w:p>
-    <w:p>
-      <w:pPr>
-        <w:spacing w:line="246" w:lineRule="auto"/>
-        <w:jc w:val="right"/>
-        <w:rPr>
-          <w:b/>
-          <w:bCs/>
-          <w:i/>
-          <w:iCs/>
-          <w:sz w:val="20"/>
-          <w:szCs w:val="20"/>
-          <w:u w:val="single"/>
-        </w:rPr>
-      </w:pPr>
-      <w:r>
-        <w:rPr>
-          <w:b/>
-          <w:bCs/>
-          <w:i/>
-          <w:iCs/>
-          <w:sz w:val="20"/>
-          <w:szCs w:val="20"/>
-          <w:u w:val="single"/>
-        </w:rPr>
-        <w:t>Circuit assembled</w:t>
-      </w:r>
-      <w:r>
-        <w:rPr>
-          <w:b/>
-          <w:bCs/>
-          <w:i/>
-          <w:iCs/>
-          <w:sz w:val="20"/>
-          <w:szCs w:val="20"/>
-          <w:u w:val="single"/>
-        </w:rPr>
-        <w:t xml:space="preserve"> in LogicWorks 5</w:t>
-      </w:r>
     </w:p>
     <w:p>
       <w:pPr>
@@ -13245,18 +13297,6 @@
           <w:u w:val="single"/>
         </w:rPr>
       </w:pPr>
-      <w:r>
-        <w:rPr>
-          <w:b/>
-          <w:bCs/>
-          <w:i/>
-          <w:iCs/>
-          <w:sz w:val="20"/>
-          <w:szCs w:val="20"/>
-          <w:u w:val="single"/>
-        </w:rPr>
-        <w:t>Simulated in LogicWorks 5</w:t>
-      </w:r>
     </w:p>
     <w:p>
       <w:pPr>
@@ -16769,7 +16809,7 @@
           <w:sz w:val="32"/>
           <w:szCs w:val="32"/>
         </w:rPr>
-        <w:t>LogicWorks</w:t>
+        <w:t>Software,</w:t>
       </w:r>
       <w:r>
         <w:rPr>
@@ -21317,6 +21357,7 @@
   <w:style w:type="character" w:default="1" w:styleId="DefaultParagraphFont">
     <w:name w:val="Default Paragraph Font"/>
     <w:uiPriority w:val="1"/>
+    <w:semiHidden/>
     <w:unhideWhenUsed/>
   </w:style>
   <w:style w:type="table" w:default="1" w:styleId="TableNormal">
@@ -21729,7 +21770,7 @@
 </file>
 
 <file path=customXml/itemProps1.xml><?xml version="1.0" encoding="utf-8"?>
-<ds:datastoreItem xmlns:ds="http://schemas.openxmlformats.org/officeDocument/2006/customXml" ds:itemID="{A3E87485-3A76-4C7E-99A0-9C46CC91708A}">
+<ds:datastoreItem xmlns:ds="http://schemas.openxmlformats.org/officeDocument/2006/customXml" ds:itemID="{7B14975D-9062-4DD8-A03B-9722A695ECFC}">
   <ds:schemaRefs>
     <ds:schemaRef ds:uri="http://schemas.openxmlformats.org/officeDocument/2006/bibliography"/>
   </ds:schemaRefs>
